--- a/2- User Class/Question 2.docx
+++ b/2- User Class/Question 2.docx
@@ -1201,8 +1201,573 @@
     <w:p/>
     <w:p/>
     <w:p>
+      <w:r>
+        <w:br w:type="page"/>
+      </w:r>
+    </w:p>
+    <w:p>
+      <w:pPr>
+        <w:pStyle w:val="Heading1"/>
+      </w:pPr>
+      <w:r>
+        <w:lastRenderedPageBreak/>
+        <w:t>Answer</w:t>
+      </w:r>
+    </w:p>
+    <w:p>
+      <w:r>
+        <w:t>Please find the answer in the attached code.</w:t>
+      </w:r>
+    </w:p>
+    <w:p>
+      <w:r>
+        <w:t>Note that what required directly in the question is just a count and not the list of users. This can be implemented as below. But I have assumed that the question is minimal and expanded the matter myself.</w:t>
+      </w:r>
+    </w:p>
+    <w:p>
+      <w:pPr>
+        <w:autoSpaceDE w:val="0"/>
+        <w:autoSpaceDN w:val="0"/>
+        <w:adjustRightInd w:val="0"/>
+        <w:spacing w:after="0" w:line="240" w:lineRule="auto"/>
+        <w:rPr>
+          <w:rFonts w:ascii="Consolas" w:hAnsi="Consolas" w:cs="Consolas"/>
+          <w:color w:val="000000"/>
+          <w:sz w:val="19"/>
+          <w:szCs w:val="19"/>
+        </w:rPr>
+      </w:pPr>
+      <w:r>
+        <w:rPr>
+          <w:rFonts w:ascii="Consolas" w:hAnsi="Consolas" w:cs="Consolas"/>
+          <w:color w:val="0000FF"/>
+          <w:sz w:val="19"/>
+          <w:szCs w:val="19"/>
+        </w:rPr>
+        <w:t xml:space="preserve">    internal</w:t>
+      </w:r>
+      <w:r>
+        <w:rPr>
+          <w:rFonts w:ascii="Consolas" w:hAnsi="Consolas" w:cs="Consolas"/>
+          <w:color w:val="000000"/>
+          <w:sz w:val="19"/>
+          <w:szCs w:val="19"/>
+        </w:rPr>
+        <w:t xml:space="preserve"> </w:t>
+      </w:r>
+      <w:r>
+        <w:rPr>
+          <w:rFonts w:ascii="Consolas" w:hAnsi="Consolas" w:cs="Consolas"/>
+          <w:color w:val="0000FF"/>
+          <w:sz w:val="19"/>
+          <w:szCs w:val="19"/>
+        </w:rPr>
+        <w:t>class</w:t>
+      </w:r>
+      <w:r>
+        <w:rPr>
+          <w:rFonts w:ascii="Consolas" w:hAnsi="Consolas" w:cs="Consolas"/>
+          <w:color w:val="000000"/>
+          <w:sz w:val="19"/>
+          <w:szCs w:val="19"/>
+        </w:rPr>
+        <w:t xml:space="preserve"> </w:t>
+      </w:r>
+      <w:r>
+        <w:rPr>
+          <w:rFonts w:ascii="Consolas" w:hAnsi="Consolas" w:cs="Consolas"/>
+          <w:color w:val="2B91AF"/>
+          <w:sz w:val="19"/>
+          <w:szCs w:val="19"/>
+        </w:rPr>
+        <w:t>User</w:t>
+      </w:r>
+    </w:p>
+    <w:p>
+      <w:pPr>
+        <w:autoSpaceDE w:val="0"/>
+        <w:autoSpaceDN w:val="0"/>
+        <w:adjustRightInd w:val="0"/>
+        <w:spacing w:after="0" w:line="240" w:lineRule="auto"/>
+        <w:rPr>
+          <w:rFonts w:ascii="Consolas" w:hAnsi="Consolas" w:cs="Consolas"/>
+          <w:color w:val="000000"/>
+          <w:sz w:val="19"/>
+          <w:szCs w:val="19"/>
+        </w:rPr>
+      </w:pPr>
+      <w:r>
+        <w:rPr>
+          <w:rFonts w:ascii="Consolas" w:hAnsi="Consolas" w:cs="Consolas"/>
+          <w:color w:val="000000"/>
+          <w:sz w:val="19"/>
+          <w:szCs w:val="19"/>
+        </w:rPr>
+        <w:t xml:space="preserve">    {</w:t>
+      </w:r>
+    </w:p>
+    <w:p>
+      <w:pPr>
+        <w:autoSpaceDE w:val="0"/>
+        <w:autoSpaceDN w:val="0"/>
+        <w:adjustRightInd w:val="0"/>
+        <w:spacing w:after="0" w:line="240" w:lineRule="auto"/>
+        <w:rPr>
+          <w:rFonts w:ascii="Consolas" w:hAnsi="Consolas" w:cs="Consolas"/>
+          <w:color w:val="000000"/>
+          <w:sz w:val="19"/>
+          <w:szCs w:val="19"/>
+        </w:rPr>
+      </w:pPr>
+      <w:r>
+        <w:rPr>
+          <w:rFonts w:ascii="Consolas" w:hAnsi="Consolas" w:cs="Consolas"/>
+          <w:color w:val="0000FF"/>
+          <w:sz w:val="19"/>
+          <w:szCs w:val="19"/>
+        </w:rPr>
+        <w:t xml:space="preserve">        </w:t>
+      </w:r>
+      <w:r>
+        <w:rPr>
+          <w:rFonts w:ascii="Consolas" w:hAnsi="Consolas" w:cs="Consolas"/>
+          <w:color w:val="0000FF"/>
+          <w:sz w:val="19"/>
+          <w:szCs w:val="19"/>
+        </w:rPr>
+        <w:t>static</w:t>
+      </w:r>
+      <w:r>
+        <w:rPr>
+          <w:rFonts w:ascii="Consolas" w:hAnsi="Consolas" w:cs="Consolas"/>
+          <w:color w:val="000000"/>
+          <w:sz w:val="19"/>
+          <w:szCs w:val="19"/>
+        </w:rPr>
+        <w:t xml:space="preserve"> </w:t>
+      </w:r>
+      <w:r>
+        <w:rPr>
+          <w:rFonts w:ascii="Consolas" w:hAnsi="Consolas" w:cs="Consolas"/>
+          <w:color w:val="0000FF"/>
+          <w:sz w:val="19"/>
+          <w:szCs w:val="19"/>
+        </w:rPr>
+        <w:t>int</w:t>
+      </w:r>
+      <w:r>
+        <w:rPr>
+          <w:rFonts w:ascii="Consolas" w:hAnsi="Consolas" w:cs="Consolas"/>
+          <w:color w:val="000000"/>
+          <w:sz w:val="19"/>
+          <w:szCs w:val="19"/>
+        </w:rPr>
+        <w:t xml:space="preserve"> count = 0;</w:t>
+      </w:r>
+    </w:p>
+    <w:p>
+      <w:pPr>
+        <w:autoSpaceDE w:val="0"/>
+        <w:autoSpaceDN w:val="0"/>
+        <w:adjustRightInd w:val="0"/>
+        <w:spacing w:after="0" w:line="240" w:lineRule="auto"/>
+        <w:rPr>
+          <w:rFonts w:ascii="Consolas" w:hAnsi="Consolas" w:cs="Consolas"/>
+          <w:color w:val="000000"/>
+          <w:sz w:val="19"/>
+          <w:szCs w:val="19"/>
+        </w:rPr>
+      </w:pPr>
+    </w:p>
+    <w:p>
+      <w:pPr>
+        <w:autoSpaceDE w:val="0"/>
+        <w:autoSpaceDN w:val="0"/>
+        <w:adjustRightInd w:val="0"/>
+        <w:spacing w:after="0" w:line="240" w:lineRule="auto"/>
+        <w:rPr>
+          <w:rFonts w:ascii="Consolas" w:hAnsi="Consolas" w:cs="Consolas"/>
+          <w:color w:val="000000"/>
+          <w:sz w:val="19"/>
+          <w:szCs w:val="19"/>
+        </w:rPr>
+      </w:pPr>
+      <w:r>
+        <w:rPr>
+          <w:rFonts w:ascii="Consolas" w:hAnsi="Consolas" w:cs="Consolas"/>
+          <w:color w:val="000000"/>
+          <w:sz w:val="19"/>
+          <w:szCs w:val="19"/>
+        </w:rPr>
+        <w:t xml:space="preserve">        </w:t>
+      </w:r>
+      <w:r>
+        <w:rPr>
+          <w:rFonts w:ascii="Consolas" w:hAnsi="Consolas" w:cs="Consolas"/>
+          <w:color w:val="0000FF"/>
+          <w:sz w:val="19"/>
+          <w:szCs w:val="19"/>
+        </w:rPr>
+        <w:t>inte</w:t>
+      </w:r>
       <w:bookmarkStart w:id="0" w:name="_GoBack"/>
       <w:bookmarkEnd w:id="0"/>
+      <w:r>
+        <w:rPr>
+          <w:rFonts w:ascii="Consolas" w:hAnsi="Consolas" w:cs="Consolas"/>
+          <w:color w:val="0000FF"/>
+          <w:sz w:val="19"/>
+          <w:szCs w:val="19"/>
+        </w:rPr>
+        <w:t>rnal</w:t>
+      </w:r>
+      <w:r>
+        <w:rPr>
+          <w:rFonts w:ascii="Consolas" w:hAnsi="Consolas" w:cs="Consolas"/>
+          <w:color w:val="000000"/>
+          <w:sz w:val="19"/>
+          <w:szCs w:val="19"/>
+        </w:rPr>
+        <w:t xml:space="preserve"> </w:t>
+      </w:r>
+      <w:r>
+        <w:rPr>
+          <w:rFonts w:ascii="Consolas" w:hAnsi="Consolas" w:cs="Consolas"/>
+          <w:color w:val="0000FF"/>
+          <w:sz w:val="19"/>
+          <w:szCs w:val="19"/>
+        </w:rPr>
+        <w:t>void</w:t>
+      </w:r>
+      <w:r>
+        <w:rPr>
+          <w:rFonts w:ascii="Consolas" w:hAnsi="Consolas" w:cs="Consolas"/>
+          <w:color w:val="000000"/>
+          <w:sz w:val="19"/>
+          <w:szCs w:val="19"/>
+        </w:rPr>
+        <w:t xml:space="preserve"> </w:t>
+      </w:r>
+      <w:proofErr w:type="gramStart"/>
+      <w:r>
+        <w:rPr>
+          <w:rFonts w:ascii="Consolas" w:hAnsi="Consolas" w:cs="Consolas"/>
+          <w:color w:val="000000"/>
+          <w:sz w:val="19"/>
+          <w:szCs w:val="19"/>
+        </w:rPr>
+        <w:t>Add(</w:t>
+      </w:r>
+      <w:proofErr w:type="gramEnd"/>
+      <w:r>
+        <w:rPr>
+          <w:rFonts w:ascii="Consolas" w:hAnsi="Consolas" w:cs="Consolas"/>
+          <w:color w:val="0000FF"/>
+          <w:sz w:val="19"/>
+          <w:szCs w:val="19"/>
+        </w:rPr>
+        <w:t>string</w:t>
+      </w:r>
+      <w:r>
+        <w:rPr>
+          <w:rFonts w:ascii="Consolas" w:hAnsi="Consolas" w:cs="Consolas"/>
+          <w:color w:val="000000"/>
+          <w:sz w:val="19"/>
+          <w:szCs w:val="19"/>
+        </w:rPr>
+        <w:t xml:space="preserve"> </w:t>
+      </w:r>
+      <w:proofErr w:type="spellStart"/>
+      <w:r>
+        <w:rPr>
+          <w:rFonts w:ascii="Consolas" w:hAnsi="Consolas" w:cs="Consolas"/>
+          <w:color w:val="000000"/>
+          <w:sz w:val="19"/>
+          <w:szCs w:val="19"/>
+        </w:rPr>
+        <w:t>userName</w:t>
+      </w:r>
+      <w:proofErr w:type="spellEnd"/>
+      <w:r>
+        <w:rPr>
+          <w:rFonts w:ascii="Consolas" w:hAnsi="Consolas" w:cs="Consolas"/>
+          <w:color w:val="000000"/>
+          <w:sz w:val="19"/>
+          <w:szCs w:val="19"/>
+        </w:rPr>
+        <w:t>)</w:t>
+      </w:r>
+    </w:p>
+    <w:p>
+      <w:pPr>
+        <w:autoSpaceDE w:val="0"/>
+        <w:autoSpaceDN w:val="0"/>
+        <w:adjustRightInd w:val="0"/>
+        <w:spacing w:after="0" w:line="240" w:lineRule="auto"/>
+        <w:rPr>
+          <w:rFonts w:ascii="Consolas" w:hAnsi="Consolas" w:cs="Consolas"/>
+          <w:color w:val="000000"/>
+          <w:sz w:val="19"/>
+          <w:szCs w:val="19"/>
+        </w:rPr>
+      </w:pPr>
+      <w:r>
+        <w:rPr>
+          <w:rFonts w:ascii="Consolas" w:hAnsi="Consolas" w:cs="Consolas"/>
+          <w:color w:val="000000"/>
+          <w:sz w:val="19"/>
+          <w:szCs w:val="19"/>
+        </w:rPr>
+        <w:t xml:space="preserve">        {</w:t>
+      </w:r>
+    </w:p>
+    <w:p>
+      <w:pPr>
+        <w:autoSpaceDE w:val="0"/>
+        <w:autoSpaceDN w:val="0"/>
+        <w:adjustRightInd w:val="0"/>
+        <w:spacing w:after="0" w:line="240" w:lineRule="auto"/>
+        <w:rPr>
+          <w:rFonts w:ascii="Consolas" w:hAnsi="Consolas" w:cs="Consolas"/>
+          <w:color w:val="000000"/>
+          <w:sz w:val="19"/>
+          <w:szCs w:val="19"/>
+        </w:rPr>
+      </w:pPr>
+      <w:r>
+        <w:rPr>
+          <w:rFonts w:ascii="Consolas" w:hAnsi="Consolas" w:cs="Consolas"/>
+          <w:color w:val="000000"/>
+          <w:sz w:val="19"/>
+          <w:szCs w:val="19"/>
+        </w:rPr>
+        <w:t xml:space="preserve">            count++;</w:t>
+      </w:r>
+    </w:p>
+    <w:p>
+      <w:pPr>
+        <w:autoSpaceDE w:val="0"/>
+        <w:autoSpaceDN w:val="0"/>
+        <w:adjustRightInd w:val="0"/>
+        <w:spacing w:after="0" w:line="240" w:lineRule="auto"/>
+        <w:rPr>
+          <w:rFonts w:ascii="Consolas" w:hAnsi="Consolas" w:cs="Consolas"/>
+          <w:color w:val="000000"/>
+          <w:sz w:val="19"/>
+          <w:szCs w:val="19"/>
+        </w:rPr>
+      </w:pPr>
+      <w:r>
+        <w:rPr>
+          <w:rFonts w:ascii="Consolas" w:hAnsi="Consolas" w:cs="Consolas"/>
+          <w:color w:val="000000"/>
+          <w:sz w:val="19"/>
+          <w:szCs w:val="19"/>
+        </w:rPr>
+        <w:t xml:space="preserve">        }</w:t>
+      </w:r>
+    </w:p>
+    <w:p>
+      <w:pPr>
+        <w:autoSpaceDE w:val="0"/>
+        <w:autoSpaceDN w:val="0"/>
+        <w:adjustRightInd w:val="0"/>
+        <w:spacing w:after="0" w:line="240" w:lineRule="auto"/>
+        <w:rPr>
+          <w:rFonts w:ascii="Consolas" w:hAnsi="Consolas" w:cs="Consolas"/>
+          <w:color w:val="000000"/>
+          <w:sz w:val="19"/>
+          <w:szCs w:val="19"/>
+        </w:rPr>
+      </w:pPr>
+    </w:p>
+    <w:p>
+      <w:pPr>
+        <w:autoSpaceDE w:val="0"/>
+        <w:autoSpaceDN w:val="0"/>
+        <w:adjustRightInd w:val="0"/>
+        <w:spacing w:after="0" w:line="240" w:lineRule="auto"/>
+        <w:rPr>
+          <w:rFonts w:ascii="Consolas" w:hAnsi="Consolas" w:cs="Consolas"/>
+          <w:color w:val="000000"/>
+          <w:sz w:val="19"/>
+          <w:szCs w:val="19"/>
+        </w:rPr>
+      </w:pPr>
+      <w:r>
+        <w:rPr>
+          <w:rFonts w:ascii="Consolas" w:hAnsi="Consolas" w:cs="Consolas"/>
+          <w:color w:val="000000"/>
+          <w:sz w:val="19"/>
+          <w:szCs w:val="19"/>
+        </w:rPr>
+        <w:t xml:space="preserve">        </w:t>
+      </w:r>
+      <w:r>
+        <w:rPr>
+          <w:rFonts w:ascii="Consolas" w:hAnsi="Consolas" w:cs="Consolas"/>
+          <w:color w:val="0000FF"/>
+          <w:sz w:val="19"/>
+          <w:szCs w:val="19"/>
+        </w:rPr>
+        <w:t>internal</w:t>
+      </w:r>
+      <w:r>
+        <w:rPr>
+          <w:rFonts w:ascii="Consolas" w:hAnsi="Consolas" w:cs="Consolas"/>
+          <w:color w:val="000000"/>
+          <w:sz w:val="19"/>
+          <w:szCs w:val="19"/>
+        </w:rPr>
+        <w:t xml:space="preserve"> </w:t>
+      </w:r>
+      <w:r>
+        <w:rPr>
+          <w:rFonts w:ascii="Consolas" w:hAnsi="Consolas" w:cs="Consolas"/>
+          <w:color w:val="0000FF"/>
+          <w:sz w:val="19"/>
+          <w:szCs w:val="19"/>
+        </w:rPr>
+        <w:t>int</w:t>
+      </w:r>
+      <w:r>
+        <w:rPr>
+          <w:rFonts w:ascii="Consolas" w:hAnsi="Consolas" w:cs="Consolas"/>
+          <w:color w:val="000000"/>
+          <w:sz w:val="19"/>
+          <w:szCs w:val="19"/>
+        </w:rPr>
+        <w:t xml:space="preserve"> </w:t>
+      </w:r>
+      <w:proofErr w:type="spellStart"/>
+      <w:proofErr w:type="gramStart"/>
+      <w:r>
+        <w:rPr>
+          <w:rFonts w:ascii="Consolas" w:hAnsi="Consolas" w:cs="Consolas"/>
+          <w:color w:val="000000"/>
+          <w:sz w:val="19"/>
+          <w:szCs w:val="19"/>
+        </w:rPr>
+        <w:t>GetUsersCount</w:t>
+      </w:r>
+      <w:proofErr w:type="spellEnd"/>
+      <w:r>
+        <w:rPr>
+          <w:rFonts w:ascii="Consolas" w:hAnsi="Consolas" w:cs="Consolas"/>
+          <w:color w:val="000000"/>
+          <w:sz w:val="19"/>
+          <w:szCs w:val="19"/>
+        </w:rPr>
+        <w:t>(</w:t>
+      </w:r>
+      <w:proofErr w:type="gramEnd"/>
+      <w:r>
+        <w:rPr>
+          <w:rFonts w:ascii="Consolas" w:hAnsi="Consolas" w:cs="Consolas"/>
+          <w:color w:val="000000"/>
+          <w:sz w:val="19"/>
+          <w:szCs w:val="19"/>
+        </w:rPr>
+        <w:t>)</w:t>
+      </w:r>
+    </w:p>
+    <w:p>
+      <w:pPr>
+        <w:autoSpaceDE w:val="0"/>
+        <w:autoSpaceDN w:val="0"/>
+        <w:adjustRightInd w:val="0"/>
+        <w:spacing w:after="0" w:line="240" w:lineRule="auto"/>
+        <w:rPr>
+          <w:rFonts w:ascii="Consolas" w:hAnsi="Consolas" w:cs="Consolas"/>
+          <w:color w:val="000000"/>
+          <w:sz w:val="19"/>
+          <w:szCs w:val="19"/>
+        </w:rPr>
+      </w:pPr>
+      <w:r>
+        <w:rPr>
+          <w:rFonts w:ascii="Consolas" w:hAnsi="Consolas" w:cs="Consolas"/>
+          <w:color w:val="000000"/>
+          <w:sz w:val="19"/>
+          <w:szCs w:val="19"/>
+        </w:rPr>
+        <w:t xml:space="preserve">        {</w:t>
+      </w:r>
+    </w:p>
+    <w:p>
+      <w:pPr>
+        <w:autoSpaceDE w:val="0"/>
+        <w:autoSpaceDN w:val="0"/>
+        <w:adjustRightInd w:val="0"/>
+        <w:spacing w:after="0" w:line="240" w:lineRule="auto"/>
+        <w:rPr>
+          <w:rFonts w:ascii="Consolas" w:hAnsi="Consolas" w:cs="Consolas"/>
+          <w:color w:val="000000"/>
+          <w:sz w:val="19"/>
+          <w:szCs w:val="19"/>
+        </w:rPr>
+      </w:pPr>
+      <w:r>
+        <w:rPr>
+          <w:rFonts w:ascii="Consolas" w:hAnsi="Consolas" w:cs="Consolas"/>
+          <w:color w:val="000000"/>
+          <w:sz w:val="19"/>
+          <w:szCs w:val="19"/>
+        </w:rPr>
+        <w:t xml:space="preserve">            </w:t>
+      </w:r>
+      <w:r>
+        <w:rPr>
+          <w:rFonts w:ascii="Consolas" w:hAnsi="Consolas" w:cs="Consolas"/>
+          <w:color w:val="0000FF"/>
+          <w:sz w:val="19"/>
+          <w:szCs w:val="19"/>
+        </w:rPr>
+        <w:t>return</w:t>
+      </w:r>
+      <w:r>
+        <w:rPr>
+          <w:rFonts w:ascii="Consolas" w:hAnsi="Consolas" w:cs="Consolas"/>
+          <w:color w:val="000000"/>
+          <w:sz w:val="19"/>
+          <w:szCs w:val="19"/>
+        </w:rPr>
+        <w:t xml:space="preserve"> count;</w:t>
+      </w:r>
+    </w:p>
+    <w:p>
+      <w:pPr>
+        <w:autoSpaceDE w:val="0"/>
+        <w:autoSpaceDN w:val="0"/>
+        <w:adjustRightInd w:val="0"/>
+        <w:spacing w:after="0" w:line="240" w:lineRule="auto"/>
+        <w:rPr>
+          <w:rFonts w:ascii="Consolas" w:hAnsi="Consolas" w:cs="Consolas"/>
+          <w:color w:val="000000"/>
+          <w:sz w:val="19"/>
+          <w:szCs w:val="19"/>
+        </w:rPr>
+      </w:pPr>
+      <w:r>
+        <w:rPr>
+          <w:rFonts w:ascii="Consolas" w:hAnsi="Consolas" w:cs="Consolas"/>
+          <w:color w:val="000000"/>
+          <w:sz w:val="19"/>
+          <w:szCs w:val="19"/>
+        </w:rPr>
+        <w:t xml:space="preserve">        }</w:t>
+      </w:r>
+    </w:p>
+    <w:p>
+      <w:r>
+        <w:rPr>
+          <w:rFonts w:ascii="Consolas" w:hAnsi="Consolas" w:cs="Consolas"/>
+          <w:color w:val="000000"/>
+          <w:sz w:val="19"/>
+          <w:szCs w:val="19"/>
+        </w:rPr>
+        <w:t xml:space="preserve">    }</w:t>
+      </w:r>
     </w:p>
     <w:sectPr>
       <w:headerReference w:type="even" r:id="rId8"/>
